--- a/polsing_cv.docx
+++ b/polsing_cv.docx
@@ -88,8 +88,6 @@
         </w:rPr>
         <w:tab/>
       </w:r>
-      <w:bookmarkStart w:id="0" w:name="_GoBack"/>
-      <w:bookmarkEnd w:id="0"/>
     </w:p>
     <w:p>
       <w:pPr>
@@ -452,7 +450,33 @@
         <w:rPr>
           <w:rFonts w:ascii="Arial" w:eastAsia="Times New Roman" w:hAnsi="Arial" w:cs="Arial"/>
         </w:rPr>
-        <w:t xml:space="preserve"> to Till date</w:t>
+        <w:t xml:space="preserve"> to </w:t>
+      </w:r>
+      <w:r>
+        <w:rPr>
+          <w:rFonts w:ascii="Arial" w:eastAsia="Times New Roman" w:hAnsi="Arial" w:cs="Arial"/>
+        </w:rPr>
+        <w:t>07</w:t>
+      </w:r>
+      <w:r>
+        <w:rPr>
+          <w:rFonts w:ascii="Arial" w:eastAsia="Times New Roman" w:hAnsi="Arial" w:cs="Arial"/>
+          <w:vertAlign w:val="superscript"/>
+        </w:rPr>
+        <w:t>nd</w:t>
+      </w:r>
+      <w:r>
+        <w:rPr>
+          <w:rFonts w:ascii="Arial" w:eastAsia="Times New Roman" w:hAnsi="Arial" w:cs="Arial"/>
+          <w:vertAlign w:val="superscript"/>
+        </w:rPr>
+        <w:t xml:space="preserve"> </w:t>
+      </w:r>
+      <w:r>
+        <w:rPr>
+          <w:rFonts w:ascii="Arial" w:eastAsia="Times New Roman" w:hAnsi="Arial" w:cs="Arial"/>
+        </w:rPr>
+        <w:t>May 2022</w:t>
       </w:r>
     </w:p>
     <w:p>
@@ -805,24 +829,18 @@
         <w:r>
           <w:rPr>
             <w:rStyle w:val="Hyperlink"/>
-            <w:rFonts w:ascii="Arial" w:hAnsi="Arial" w:cs="Arial"/>
+            <w:sz w:val="24"/>
+            <w:szCs w:val="24"/>
           </w:rPr>
-          <w:t>https://mohitwork.myshopify.com/?_ab=0&amp;_fd=0&amp;_sc=1</w:t>
+          <w:t>https://ia6wdaedycwckusj-50919768218.shopifypreview.com</w:t>
         </w:r>
       </w:hyperlink>
       <w:r>
         <w:rPr>
-          <w:rFonts w:ascii="Arial" w:hAnsi="Arial" w:cs="Arial"/>
-        </w:rPr>
-        <w:t xml:space="preserve"> </w:t>
-      </w:r>
-      <w:r>
-        <w:rPr>
-          <w:rFonts w:ascii="Arial" w:eastAsia="Times New Roman" w:hAnsi="Arial" w:cs="Arial"/>
-          <w:sz w:val="24"/>
-          <w:szCs w:val="24"/>
-        </w:rPr>
-        <w:t xml:space="preserve"> </w:t>
+          <w:sz w:val="24"/>
+          <w:szCs w:val="24"/>
+        </w:rPr>
+        <w:tab/>
       </w:r>
       <w:r>
         <w:rPr>
@@ -864,23 +882,18 @@
         <w:r>
           <w:rPr>
             <w:rStyle w:val="Hyperlink"/>
-            <w:rFonts w:ascii="Arial" w:hAnsi="Arial" w:cs="Arial"/>
+            <w:sz w:val="24"/>
+            <w:szCs w:val="24"/>
           </w:rPr>
-          <w:t>https://mohitwork.myshopify.com/?_ab=0&amp;_fd=0&amp;_sc=1</w:t>
+          <w:t>https://kwtzc364k29a33yv-50919768218.shopifypreview.com</w:t>
         </w:r>
       </w:hyperlink>
       <w:r>
         <w:rPr>
-          <w:rFonts w:ascii="Arial" w:hAnsi="Arial" w:cs="Arial"/>
-        </w:rPr>
-        <w:t xml:space="preserve">  </w:t>
-      </w:r>
-      <w:r>
-        <w:rPr>
-          <w:rFonts w:ascii="Arial" w:hAnsi="Arial" w:cs="Arial"/>
-          <w:szCs w:val="24"/>
-        </w:rPr>
-        <w:t xml:space="preserve"> </w:t>
+          <w:sz w:val="24"/>
+          <w:szCs w:val="24"/>
+        </w:rPr>
+        <w:tab/>
       </w:r>
       <w:r>
         <w:rPr>
@@ -922,24 +935,26 @@
         <w:r>
           <w:rPr>
             <w:rStyle w:val="Hyperlink"/>
-            <w:rFonts w:ascii="Arial" w:hAnsi="Arial" w:cs="Arial"/>
+            <w:sz w:val="24"/>
+            <w:szCs w:val="24"/>
           </w:rPr>
-          <w:t>https://mohitwork.myshopify.com/?_ab=0&amp;_fd=0&amp;_sc=1</w:t>
+          <w:t>https://se4hhv27dbydzby5-50919768218.shopifypreview.com</w:t>
         </w:r>
       </w:hyperlink>
       <w:r>
         <w:rPr>
-          <w:rFonts w:ascii="Arial" w:hAnsi="Arial" w:cs="Arial"/>
-        </w:rPr>
-        <w:t xml:space="preserve"> </w:t>
-      </w:r>
-      <w:r>
-        <w:rPr>
-          <w:rFonts w:ascii="Arial" w:eastAsia="Times New Roman" w:hAnsi="Arial" w:cs="Arial"/>
-          <w:sz w:val="24"/>
-          <w:szCs w:val="24"/>
-        </w:rPr>
-        <w:t xml:space="preserve"> (</w:t>
+          <w:sz w:val="24"/>
+          <w:szCs w:val="24"/>
+        </w:rPr>
+        <w:tab/>
+      </w:r>
+      <w:r>
+        <w:rPr>
+          <w:rFonts w:ascii="Arial" w:eastAsia="Times New Roman" w:hAnsi="Arial" w:cs="Arial"/>
+          <w:sz w:val="24"/>
+          <w:szCs w:val="24"/>
+        </w:rPr>
+        <w:t>(</w:t>
       </w:r>
       <w:proofErr w:type="spellStart"/>
       <w:r>
@@ -973,43 +988,390 @@
         <w:r>
           <w:rPr>
             <w:rStyle w:val="Hyperlink"/>
-            <w:rFonts w:ascii="Arial" w:hAnsi="Arial" w:cs="Arial"/>
+            <w:rFonts w:ascii="Arial" w:eastAsia="Times New Roman" w:hAnsi="Arial" w:cs="Arial"/>
+            <w:sz w:val="24"/>
+            <w:szCs w:val="24"/>
           </w:rPr>
-          <w:t>https://mohitwork.myshopify.com/?_ab=0&amp;_fd=0&amp;_sc=1</w:t>
+          <w:t>https://xylzijten09r1b0o-50919768218.shopifypreview.com</w:t>
         </w:r>
       </w:hyperlink>
       <w:r>
         <w:rPr>
-          <w:rFonts w:ascii="Arial" w:hAnsi="Arial" w:cs="Arial"/>
+          <w:rFonts w:ascii="Arial" w:eastAsia="Times New Roman" w:hAnsi="Arial" w:cs="Arial"/>
+          <w:sz w:val="24"/>
+          <w:szCs w:val="24"/>
+        </w:rPr>
+        <w:tab/>
+      </w:r>
+      <w:r>
+        <w:rPr>
+          <w:rFonts w:ascii="Arial" w:eastAsia="Times New Roman" w:hAnsi="Arial" w:cs="Arial"/>
+          <w:sz w:val="24"/>
+          <w:szCs w:val="24"/>
+        </w:rPr>
+        <w:t>(</w:t>
+      </w:r>
+      <w:proofErr w:type="spellStart"/>
+      <w:r>
+        <w:rPr>
+          <w:rFonts w:ascii="Arial" w:eastAsia="Times New Roman" w:hAnsi="Arial" w:cs="Arial"/>
+          <w:sz w:val="24"/>
+          <w:szCs w:val="24"/>
+        </w:rPr>
+        <w:t>Shopify</w:t>
+      </w:r>
+      <w:proofErr w:type="spellEnd"/>
+      <w:r>
+        <w:rPr>
+          <w:rFonts w:ascii="Arial" w:eastAsia="Times New Roman" w:hAnsi="Arial" w:cs="Arial"/>
+          <w:sz w:val="24"/>
+          <w:szCs w:val="24"/>
+        </w:rPr>
+        <w:t>)</w:t>
+      </w:r>
+    </w:p>
+    <w:p>
+      <w:pPr>
+        <w:spacing w:after="0" w:line="240" w:lineRule="auto"/>
+        <w:rPr>
+          <w:rFonts w:ascii="Arial" w:eastAsia="Times New Roman" w:hAnsi="Arial" w:cs="Arial"/>
+          <w:sz w:val="24"/>
+          <w:szCs w:val="24"/>
+        </w:rPr>
+      </w:pPr>
+      <w:hyperlink r:id="rId9" w:history="1">
+        <w:r>
+          <w:rPr>
+            <w:rStyle w:val="Hyperlink"/>
+            <w:sz w:val="24"/>
+            <w:szCs w:val="24"/>
+          </w:rPr>
+          <w:t>https://6h3zi00bciai6yx7-50919768218.shopifypreview.com</w:t>
+        </w:r>
+      </w:hyperlink>
+      <w:r>
+        <w:rPr>
+          <w:sz w:val="24"/>
+          <w:szCs w:val="24"/>
+        </w:rPr>
+        <w:tab/>
+      </w:r>
+      <w:r>
+        <w:rPr>
+          <w:rFonts w:ascii="Arial" w:eastAsia="Times New Roman" w:hAnsi="Arial" w:cs="Arial"/>
+          <w:sz w:val="24"/>
+          <w:szCs w:val="24"/>
+        </w:rPr>
+        <w:t>(</w:t>
+      </w:r>
+      <w:proofErr w:type="spellStart"/>
+      <w:r>
+        <w:rPr>
+          <w:rFonts w:ascii="Arial" w:eastAsia="Times New Roman" w:hAnsi="Arial" w:cs="Arial"/>
+          <w:sz w:val="24"/>
+          <w:szCs w:val="24"/>
+        </w:rPr>
+        <w:t>Shopify</w:t>
+      </w:r>
+      <w:proofErr w:type="spellEnd"/>
+      <w:r>
+        <w:rPr>
+          <w:rFonts w:ascii="Arial" w:eastAsia="Times New Roman" w:hAnsi="Arial" w:cs="Arial"/>
+          <w:sz w:val="24"/>
+          <w:szCs w:val="24"/>
+        </w:rPr>
+        <w:t>)</w:t>
+      </w:r>
+    </w:p>
+    <w:p>
+      <w:pPr>
+        <w:spacing w:after="0" w:line="240" w:lineRule="auto"/>
+        <w:rPr>
+          <w:rFonts w:ascii="Arial" w:eastAsia="Times New Roman" w:hAnsi="Arial" w:cs="Arial"/>
+          <w:sz w:val="24"/>
+          <w:szCs w:val="24"/>
+        </w:rPr>
+      </w:pPr>
+    </w:p>
+    <w:p>
+      <w:pPr>
+        <w:pStyle w:val="Heading5"/>
+        <w:spacing w:line="276" w:lineRule="auto"/>
+        <w:rPr>
+          <w:rFonts w:ascii="Arial" w:hAnsi="Arial" w:cs="Arial"/>
+          <w:sz w:val="22"/>
+          <w:szCs w:val="22"/>
+          <w:u w:val="none"/>
+        </w:rPr>
+      </w:pPr>
+      <w:proofErr w:type="spellStart"/>
+      <w:r>
+        <w:rPr>
+          <w:rStyle w:val="Book"/>
+          <w:rFonts w:ascii="Arial" w:hAnsi="Arial" w:cs="Arial"/>
+          <w:sz w:val="22"/>
+          <w:szCs w:val="22"/>
+          <w:u w:val="none"/>
+        </w:rPr>
+        <w:t>GitHub</w:t>
+      </w:r>
+      <w:proofErr w:type="spellEnd"/>
+      <w:r>
+        <w:rPr>
+          <w:rStyle w:val="Book"/>
+          <w:rFonts w:ascii="Arial" w:hAnsi="Arial" w:cs="Arial"/>
+          <w:sz w:val="22"/>
+          <w:szCs w:val="22"/>
+          <w:u w:val="none"/>
         </w:rPr>
         <w:t xml:space="preserve"> </w:t>
       </w:r>
       <w:r>
         <w:rPr>
-          <w:rFonts w:ascii="Arial" w:eastAsia="Times New Roman" w:hAnsi="Arial" w:cs="Arial"/>
-          <w:sz w:val="24"/>
-          <w:szCs w:val="24"/>
-        </w:rPr>
-        <w:t xml:space="preserve"> (</w:t>
-      </w:r>
-      <w:proofErr w:type="spellStart"/>
-      <w:r>
-        <w:rPr>
-          <w:rFonts w:ascii="Arial" w:eastAsia="Times New Roman" w:hAnsi="Arial" w:cs="Arial"/>
-          <w:sz w:val="24"/>
-          <w:szCs w:val="24"/>
-        </w:rPr>
-        <w:t>Shopify</w:t>
-      </w:r>
-      <w:proofErr w:type="spellEnd"/>
-      <w:r>
-        <w:rPr>
-          <w:rFonts w:ascii="Arial" w:eastAsia="Times New Roman" w:hAnsi="Arial" w:cs="Arial"/>
-          <w:sz w:val="24"/>
-          <w:szCs w:val="24"/>
-        </w:rPr>
-        <w:t>)</w:t>
-      </w:r>
+          <w:rStyle w:val="Book"/>
+          <w:rFonts w:ascii="Arial" w:hAnsi="Arial" w:cs="Arial"/>
+          <w:sz w:val="22"/>
+          <w:szCs w:val="22"/>
+          <w:u w:val="none"/>
+        </w:rPr>
+        <w:t>PROJECTS</w:t>
+      </w:r>
+      <w:bookmarkStart w:id="0" w:name="_GoBack"/>
+      <w:bookmarkEnd w:id="0"/>
+      <w:r>
+        <w:rPr>
+          <w:rStyle w:val="Book"/>
+          <w:rFonts w:ascii="Arial" w:hAnsi="Arial" w:cs="Arial"/>
+          <w:sz w:val="22"/>
+          <w:szCs w:val="22"/>
+          <w:u w:val="none"/>
+        </w:rPr>
+        <w:tab/>
+      </w:r>
+      <w:r>
+        <w:rPr>
+          <w:rStyle w:val="Book"/>
+          <w:rFonts w:ascii="Arial" w:hAnsi="Arial" w:cs="Arial"/>
+          <w:sz w:val="22"/>
+          <w:szCs w:val="22"/>
+          <w:u w:val="none"/>
+        </w:rPr>
+        <w:tab/>
+      </w:r>
+      <w:r>
+        <w:rPr>
+          <w:rStyle w:val="Book"/>
+          <w:rFonts w:ascii="Arial" w:hAnsi="Arial" w:cs="Arial"/>
+          <w:sz w:val="22"/>
+          <w:szCs w:val="22"/>
+          <w:u w:val="none"/>
+        </w:rPr>
+        <w:tab/>
+      </w:r>
+      <w:r>
+        <w:rPr>
+          <w:rStyle w:val="Book"/>
+          <w:rFonts w:ascii="Arial" w:hAnsi="Arial" w:cs="Arial"/>
+          <w:sz w:val="22"/>
+          <w:szCs w:val="22"/>
+          <w:u w:val="none"/>
+        </w:rPr>
+        <w:tab/>
+      </w:r>
+    </w:p>
+    <w:p>
+      <w:pPr>
+        <w:spacing w:after="0" w:line="240" w:lineRule="auto"/>
+        <w:rPr>
+          <w:rFonts w:ascii="Arial" w:eastAsia="Times New Roman" w:hAnsi="Arial" w:cs="Arial"/>
+          <w:sz w:val="24"/>
+          <w:szCs w:val="24"/>
+        </w:rPr>
+      </w:pPr>
+      <w:hyperlink r:id="rId10" w:history="1">
+        <w:r>
+          <w:rPr>
+            <w:rStyle w:val="Hyperlink"/>
+            <w:rFonts w:ascii="Arial" w:eastAsia="Times New Roman" w:hAnsi="Arial" w:cs="Arial"/>
+            <w:sz w:val="24"/>
+            <w:szCs w:val="24"/>
+          </w:rPr>
+          <w:t>https://polsingambule.github.io/CollegeWebsite/</w:t>
+        </w:r>
+      </w:hyperlink>
+      <w:r>
+        <w:rPr>
+          <w:rFonts w:ascii="Arial" w:eastAsia="Times New Roman" w:hAnsi="Arial" w:cs="Arial"/>
+          <w:sz w:val="24"/>
+          <w:szCs w:val="24"/>
+        </w:rPr>
+        <w:t xml:space="preserve"> </w:t>
+      </w:r>
+    </w:p>
+    <w:p>
+      <w:pPr>
+        <w:spacing w:after="0" w:line="240" w:lineRule="auto"/>
+        <w:rPr>
+          <w:rFonts w:ascii="Arial" w:eastAsia="Times New Roman" w:hAnsi="Arial" w:cs="Arial"/>
+          <w:sz w:val="24"/>
+          <w:szCs w:val="24"/>
+        </w:rPr>
+      </w:pPr>
+      <w:hyperlink r:id="rId11" w:history="1">
+        <w:r>
+          <w:rPr>
+            <w:rStyle w:val="Hyperlink"/>
+            <w:rFonts w:ascii="Arial" w:eastAsia="Times New Roman" w:hAnsi="Arial" w:cs="Arial"/>
+            <w:sz w:val="24"/>
+            <w:szCs w:val="24"/>
+          </w:rPr>
+          <w:t>https://polsingambule.github.io/Charity/</w:t>
+        </w:r>
+      </w:hyperlink>
+      <w:r>
+        <w:rPr>
+          <w:rFonts w:ascii="Arial" w:eastAsia="Times New Roman" w:hAnsi="Arial" w:cs="Arial"/>
+          <w:sz w:val="24"/>
+          <w:szCs w:val="24"/>
+        </w:rPr>
+        <w:t xml:space="preserve"> </w:t>
+      </w:r>
+    </w:p>
+    <w:p>
+      <w:pPr>
+        <w:spacing w:after="0" w:line="240" w:lineRule="auto"/>
+        <w:rPr>
+          <w:rFonts w:ascii="Arial" w:eastAsia="Times New Roman" w:hAnsi="Arial" w:cs="Arial"/>
+          <w:sz w:val="24"/>
+          <w:szCs w:val="24"/>
+        </w:rPr>
+      </w:pPr>
+      <w:hyperlink r:id="rId12" w:history="1">
+        <w:r>
+          <w:rPr>
+            <w:rStyle w:val="Hyperlink"/>
+            <w:rFonts w:ascii="Arial" w:eastAsia="Times New Roman" w:hAnsi="Arial" w:cs="Arial"/>
+            <w:sz w:val="24"/>
+            <w:szCs w:val="24"/>
+          </w:rPr>
+          <w:t>https://polsingambule.github.io/Wireless-/</w:t>
+        </w:r>
+      </w:hyperlink>
+      <w:r>
+        <w:rPr>
+          <w:rFonts w:ascii="Arial" w:eastAsia="Times New Roman" w:hAnsi="Arial" w:cs="Arial"/>
+          <w:sz w:val="24"/>
+          <w:szCs w:val="24"/>
+        </w:rPr>
+        <w:t xml:space="preserve"> </w:t>
+      </w:r>
+    </w:p>
+    <w:p>
+      <w:pPr>
+        <w:spacing w:after="0" w:line="240" w:lineRule="auto"/>
+        <w:rPr>
+          <w:rFonts w:ascii="Arial" w:eastAsia="Times New Roman" w:hAnsi="Arial" w:cs="Arial"/>
+          <w:sz w:val="24"/>
+          <w:szCs w:val="24"/>
+        </w:rPr>
+      </w:pPr>
+      <w:hyperlink r:id="rId13" w:history="1">
+        <w:r>
+          <w:rPr>
+            <w:rStyle w:val="Hyperlink"/>
+            <w:rFonts w:ascii="Arial" w:eastAsia="Times New Roman" w:hAnsi="Arial" w:cs="Arial"/>
+            <w:sz w:val="24"/>
+            <w:szCs w:val="24"/>
+          </w:rPr>
+          <w:t>https://polsingambule.github.io/task_1/</w:t>
+        </w:r>
+      </w:hyperlink>
+      <w:r>
+        <w:rPr>
+          <w:rFonts w:ascii="Arial" w:eastAsia="Times New Roman" w:hAnsi="Arial" w:cs="Arial"/>
+          <w:sz w:val="24"/>
+          <w:szCs w:val="24"/>
+        </w:rPr>
+        <w:t xml:space="preserve"> </w:t>
+      </w:r>
+    </w:p>
+    <w:p>
+      <w:pPr>
+        <w:spacing w:after="0" w:line="240" w:lineRule="auto"/>
+        <w:rPr>
+          <w:rFonts w:ascii="Arial" w:eastAsia="Times New Roman" w:hAnsi="Arial" w:cs="Arial"/>
+          <w:sz w:val="24"/>
+          <w:szCs w:val="24"/>
+        </w:rPr>
+      </w:pPr>
+      <w:hyperlink r:id="rId14" w:history="1">
+        <w:r>
+          <w:rPr>
+            <w:rStyle w:val="Hyperlink"/>
+            <w:rFonts w:ascii="Arial" w:eastAsia="Times New Roman" w:hAnsi="Arial" w:cs="Arial"/>
+            <w:sz w:val="24"/>
+            <w:szCs w:val="24"/>
+          </w:rPr>
+          <w:t>https://polsingambule.github.io/Portfolio/</w:t>
+        </w:r>
+      </w:hyperlink>
+      <w:r>
+        <w:rPr>
+          <w:rFonts w:ascii="Arial" w:eastAsia="Times New Roman" w:hAnsi="Arial" w:cs="Arial"/>
+          <w:sz w:val="24"/>
+          <w:szCs w:val="24"/>
+        </w:rPr>
+        <w:t xml:space="preserve"> </w:t>
+      </w:r>
+    </w:p>
+    <w:p>
+      <w:pPr>
+        <w:spacing w:after="0" w:line="240" w:lineRule="auto"/>
+        <w:rPr>
+          <w:rFonts w:ascii="Arial" w:eastAsia="Times New Roman" w:hAnsi="Arial" w:cs="Arial"/>
+          <w:sz w:val="24"/>
+          <w:szCs w:val="24"/>
+        </w:rPr>
+      </w:pPr>
+      <w:hyperlink r:id="rId15" w:history="1">
+        <w:r>
+          <w:rPr>
+            <w:rStyle w:val="Hyperlink"/>
+            <w:rFonts w:ascii="Arial" w:eastAsia="Times New Roman" w:hAnsi="Arial" w:cs="Arial"/>
+            <w:sz w:val="24"/>
+            <w:szCs w:val="24"/>
+          </w:rPr>
+          <w:t>https://polsingambule.github.io/tatasky/</w:t>
+        </w:r>
+      </w:hyperlink>
+      <w:r>
+        <w:rPr>
+          <w:rFonts w:ascii="Arial" w:eastAsia="Times New Roman" w:hAnsi="Arial" w:cs="Arial"/>
+          <w:sz w:val="24"/>
+          <w:szCs w:val="24"/>
+        </w:rPr>
+        <w:t xml:space="preserve"> </w:t>
+      </w:r>
+    </w:p>
+    <w:p>
+      <w:pPr>
+        <w:spacing w:after="0" w:line="240" w:lineRule="auto"/>
+        <w:rPr>
+          <w:rFonts w:ascii="Arial" w:eastAsia="Times New Roman" w:hAnsi="Arial" w:cs="Arial"/>
+          <w:sz w:val="24"/>
+          <w:szCs w:val="24"/>
+        </w:rPr>
+      </w:pPr>
+    </w:p>
+    <w:p>
+      <w:pPr>
+        <w:spacing w:after="0" w:line="240" w:lineRule="auto"/>
+        <w:rPr>
+          <w:rFonts w:ascii="Arial" w:eastAsia="Times New Roman" w:hAnsi="Arial" w:cs="Arial"/>
+          <w:sz w:val="24"/>
+          <w:szCs w:val="24"/>
+        </w:rPr>
+      </w:pPr>
     </w:p>
     <w:p>
       <w:pPr>
@@ -1438,6 +1800,7 @@
               <w:rPr>
                 <w:rFonts w:ascii="Arial" w:hAnsi="Arial" w:cs="Arial"/>
               </w:rPr>
+              <w:lastRenderedPageBreak/>
               <w:t>SSC</w:t>
             </w:r>
           </w:p>
@@ -1611,7 +1974,27 @@
           <w:sz w:val="24"/>
           <w:szCs w:val="24"/>
         </w:rPr>
-        <w:t xml:space="preserve"> Yograj </w:t>
+        <w:t xml:space="preserve"> </w:t>
+      </w:r>
+      <w:proofErr w:type="spellStart"/>
+      <w:r>
+        <w:rPr>
+          <w:rFonts w:ascii="Arial" w:hAnsi="Arial" w:cs="Arial"/>
+          <w:bCs/>
+          <w:sz w:val="24"/>
+          <w:szCs w:val="24"/>
+        </w:rPr>
+        <w:t>Yograj</w:t>
+      </w:r>
+      <w:proofErr w:type="spellEnd"/>
+      <w:r>
+        <w:rPr>
+          <w:rFonts w:ascii="Arial" w:hAnsi="Arial" w:cs="Arial"/>
+          <w:bCs/>
+          <w:sz w:val="24"/>
+          <w:szCs w:val="24"/>
+        </w:rPr>
+        <w:t xml:space="preserve"> </w:t>
       </w:r>
       <w:proofErr w:type="spellStart"/>
       <w:r>
@@ -1664,13 +2047,41 @@
         <w:tab/>
         <w:t xml:space="preserve">:  </w:t>
       </w:r>
-      <w:r>
-        <w:rPr>
-          <w:rFonts w:ascii="Arial" w:hAnsi="Arial" w:cs="Arial"/>
-          <w:sz w:val="24"/>
-          <w:szCs w:val="24"/>
-        </w:rPr>
-        <w:t xml:space="preserve">Yograj Yadorao </w:t>
+      <w:proofErr w:type="spellStart"/>
+      <w:r>
+        <w:rPr>
+          <w:rFonts w:ascii="Arial" w:hAnsi="Arial" w:cs="Arial"/>
+          <w:sz w:val="24"/>
+          <w:szCs w:val="24"/>
+        </w:rPr>
+        <w:t>Yograj</w:t>
+      </w:r>
+      <w:proofErr w:type="spellEnd"/>
+      <w:r>
+        <w:rPr>
+          <w:rFonts w:ascii="Arial" w:hAnsi="Arial" w:cs="Arial"/>
+          <w:sz w:val="24"/>
+          <w:szCs w:val="24"/>
+        </w:rPr>
+        <w:t xml:space="preserve"> </w:t>
+      </w:r>
+      <w:proofErr w:type="spellStart"/>
+      <w:r>
+        <w:rPr>
+          <w:rFonts w:ascii="Arial" w:hAnsi="Arial" w:cs="Arial"/>
+          <w:sz w:val="24"/>
+          <w:szCs w:val="24"/>
+        </w:rPr>
+        <w:t>Yadorao</w:t>
+      </w:r>
+      <w:proofErr w:type="spellEnd"/>
+      <w:r>
+        <w:rPr>
+          <w:rFonts w:ascii="Arial" w:hAnsi="Arial" w:cs="Arial"/>
+          <w:sz w:val="24"/>
+          <w:szCs w:val="24"/>
+        </w:rPr>
+        <w:t xml:space="preserve"> </w:t>
       </w:r>
       <w:proofErr w:type="spellStart"/>
       <w:r>
@@ -1769,7 +2180,89 @@
           <w:szCs w:val="24"/>
         </w:rPr>
         <w:tab/>
-        <w:t>:  2424 Wanjari House, Near Dharmraj School, Pilli  Nadi Kamptee Road,</w:t>
+        <w:t xml:space="preserve">:  2424 </w:t>
+      </w:r>
+      <w:proofErr w:type="spellStart"/>
+      <w:r>
+        <w:rPr>
+          <w:rFonts w:ascii="Arial" w:hAnsi="Arial" w:cs="Arial"/>
+          <w:sz w:val="24"/>
+          <w:szCs w:val="24"/>
+        </w:rPr>
+        <w:t>Wanjari</w:t>
+      </w:r>
+      <w:proofErr w:type="spellEnd"/>
+      <w:r>
+        <w:rPr>
+          <w:rFonts w:ascii="Arial" w:hAnsi="Arial" w:cs="Arial"/>
+          <w:sz w:val="24"/>
+          <w:szCs w:val="24"/>
+        </w:rPr>
+        <w:t xml:space="preserve"> House, Near </w:t>
+      </w:r>
+      <w:proofErr w:type="spellStart"/>
+      <w:r>
+        <w:rPr>
+          <w:rFonts w:ascii="Arial" w:hAnsi="Arial" w:cs="Arial"/>
+          <w:sz w:val="24"/>
+          <w:szCs w:val="24"/>
+        </w:rPr>
+        <w:t>Dharmraj</w:t>
+      </w:r>
+      <w:proofErr w:type="spellEnd"/>
+      <w:r>
+        <w:rPr>
+          <w:rFonts w:ascii="Arial" w:hAnsi="Arial" w:cs="Arial"/>
+          <w:sz w:val="24"/>
+          <w:szCs w:val="24"/>
+        </w:rPr>
+        <w:t xml:space="preserve"> School, </w:t>
+      </w:r>
+      <w:proofErr w:type="gramStart"/>
+      <w:r>
+        <w:rPr>
+          <w:rFonts w:ascii="Arial" w:hAnsi="Arial" w:cs="Arial"/>
+          <w:sz w:val="24"/>
+          <w:szCs w:val="24"/>
+        </w:rPr>
+        <w:t xml:space="preserve">Pilli  </w:t>
+      </w:r>
+      <w:proofErr w:type="spellStart"/>
+      <w:r>
+        <w:rPr>
+          <w:rFonts w:ascii="Arial" w:hAnsi="Arial" w:cs="Arial"/>
+          <w:sz w:val="24"/>
+          <w:szCs w:val="24"/>
+        </w:rPr>
+        <w:t>Nadi</w:t>
+      </w:r>
+      <w:proofErr w:type="spellEnd"/>
+      <w:proofErr w:type="gramEnd"/>
+      <w:r>
+        <w:rPr>
+          <w:rFonts w:ascii="Arial" w:hAnsi="Arial" w:cs="Arial"/>
+          <w:sz w:val="24"/>
+          <w:szCs w:val="24"/>
+        </w:rPr>
+        <w:t xml:space="preserve"> </w:t>
+      </w:r>
+      <w:proofErr w:type="spellStart"/>
+      <w:r>
+        <w:rPr>
+          <w:rFonts w:ascii="Arial" w:hAnsi="Arial" w:cs="Arial"/>
+          <w:sz w:val="24"/>
+          <w:szCs w:val="24"/>
+        </w:rPr>
+        <w:t>Kamptee</w:t>
+      </w:r>
+      <w:proofErr w:type="spellEnd"/>
+      <w:r>
+        <w:rPr>
+          <w:rFonts w:ascii="Arial" w:hAnsi="Arial" w:cs="Arial"/>
+          <w:sz w:val="24"/>
+          <w:szCs w:val="24"/>
+        </w:rPr>
+        <w:t xml:space="preserve"> Road,</w:t>
       </w:r>
     </w:p>
     <w:p>
@@ -1920,7 +2413,6 @@
           <w:sz w:val="24"/>
           <w:szCs w:val="24"/>
         </w:rPr>
-        <w:lastRenderedPageBreak/>
         <w:t xml:space="preserve">      Languages Known</w:t>
       </w:r>
       <w:r>
@@ -1948,31 +2440,38 @@
           <w:sz w:val="24"/>
           <w:szCs w:val="24"/>
         </w:rPr>
-        <w:t xml:space="preserve">      Nationality</w:t>
-      </w:r>
-      <w:r>
-        <w:rPr>
-          <w:rFonts w:ascii="Arial" w:hAnsi="Arial" w:cs="Arial"/>
-          <w:sz w:val="24"/>
-          <w:szCs w:val="24"/>
-        </w:rPr>
-        <w:tab/>
-      </w:r>
-      <w:r>
-        <w:rPr>
-          <w:rFonts w:ascii="Arial" w:hAnsi="Arial" w:cs="Arial"/>
-          <w:sz w:val="24"/>
-          <w:szCs w:val="24"/>
-        </w:rPr>
-        <w:tab/>
-      </w:r>
-      <w:r>
-        <w:rPr>
-          <w:rFonts w:ascii="Arial" w:hAnsi="Arial" w:cs="Arial"/>
-          <w:sz w:val="24"/>
-          <w:szCs w:val="24"/>
-        </w:rPr>
-        <w:tab/>
+        <w:t xml:space="preserve">      Nat</w:t>
+      </w:r>
+      <w:r>
+        <w:rPr>
+          <w:rFonts w:ascii="Arial" w:hAnsi="Arial" w:cs="Arial"/>
+          <w:sz w:val="24"/>
+          <w:szCs w:val="24"/>
+        </w:rPr>
+        <w:t>ionality</w:t>
+      </w:r>
+      <w:r>
+        <w:rPr>
+          <w:rFonts w:ascii="Arial" w:hAnsi="Arial" w:cs="Arial"/>
+          <w:sz w:val="24"/>
+          <w:szCs w:val="24"/>
+        </w:rPr>
+        <w:tab/>
+      </w:r>
+      <w:r>
+        <w:rPr>
+          <w:rFonts w:ascii="Arial" w:hAnsi="Arial" w:cs="Arial"/>
+          <w:sz w:val="24"/>
+          <w:szCs w:val="24"/>
+        </w:rPr>
+        <w:tab/>
+      </w:r>
+      <w:r>
+        <w:rPr>
+          <w:rFonts w:ascii="Arial" w:hAnsi="Arial" w:cs="Arial"/>
+          <w:sz w:val="24"/>
+          <w:szCs w:val="24"/>
+        </w:rPr>
         <w:t>:  Indian</w:t>
       </w:r>
     </w:p>
